--- a/THE-TITLE-OF-THE-BOOK.docx
+++ b/THE-TITLE-OF-THE-BOOK.docx
@@ -195,7 +195,7 @@
                     <a:graphicData uri="http://schemas.openxmlformats.org/drawingml/2006/picture">
                       <pic:pic>
                         <pic:nvPicPr>
-                          <pic:cNvPr descr="/Applications/quarto/share/formats/docx/tip.png" id="23" name="Picture"/>
+                          <pic:cNvPr descr="/opt/quarto/share/formats/docx/tip.png" id="23" name="Picture"/>
                           <pic:cNvPicPr>
                             <a:picLocks noChangeArrowheads="1" noChangeAspect="1"/>
                           </pic:cNvPicPr>
@@ -471,7 +471,7 @@
                     <a:graphicData uri="http://schemas.openxmlformats.org/drawingml/2006/picture">
                       <pic:pic>
                         <pic:nvPicPr>
-                          <pic:cNvPr descr="/Applications/quarto/share/formats/docx/tip.png" id="27" name="Picture"/>
+                          <pic:cNvPr descr="/opt/quarto/share/formats/docx/tip.png" id="27" name="Picture"/>
                           <pic:cNvPicPr>
                             <a:picLocks noChangeArrowheads="1" noChangeAspect="1"/>
                           </pic:cNvPicPr>
@@ -760,7 +760,7 @@
                     <a:graphicData uri="http://schemas.openxmlformats.org/drawingml/2006/picture">
                       <pic:pic>
                         <pic:nvPicPr>
-                          <pic:cNvPr descr="/Applications/quarto/share/formats/docx/warning.png" id="31" name="Picture"/>
+                          <pic:cNvPr descr="/opt/quarto/share/formats/docx/warning.png" id="31" name="Picture"/>
                           <pic:cNvPicPr>
                             <a:picLocks noChangeArrowheads="1" noChangeAspect="1"/>
                           </pic:cNvPicPr>
@@ -913,7 +913,7 @@
                     <a:graphicData uri="http://schemas.openxmlformats.org/drawingml/2006/picture">
                       <pic:pic>
                         <pic:nvPicPr>
-                          <pic:cNvPr descr="/Applications/quarto/share/formats/docx/caution.png" id="34" name="Picture"/>
+                          <pic:cNvPr descr="/opt/quarto/share/formats/docx/caution.png" id="34" name="Picture"/>
                           <pic:cNvPicPr>
                             <a:picLocks noChangeArrowheads="1" noChangeAspect="1"/>
                           </pic:cNvPicPr>
@@ -1723,7 +1723,7 @@
                     <a:graphicData uri="http://schemas.openxmlformats.org/drawingml/2006/picture">
                       <pic:pic>
                         <pic:nvPicPr>
-                          <pic:cNvPr descr="/Applications/quarto/share/formats/docx/caution.png" id="46" name="Picture"/>
+                          <pic:cNvPr descr="/opt/quarto/share/formats/docx/caution.png" id="46" name="Picture"/>
                           <pic:cNvPicPr>
                             <a:picLocks noChangeArrowheads="1" noChangeAspect="1"/>
                           </pic:cNvPicPr>
@@ -2299,7 +2299,7 @@
                     <a:graphicData uri="http://schemas.openxmlformats.org/drawingml/2006/picture">
                       <pic:pic>
                         <pic:nvPicPr>
-                          <pic:cNvPr descr="/Applications/quarto/share/formats/docx/important.png" id="50" name="Picture"/>
+                          <pic:cNvPr descr="/opt/quarto/share/formats/docx/important.png" id="50" name="Picture"/>
                           <pic:cNvPicPr>
                             <a:picLocks noChangeArrowheads="1" noChangeAspect="1"/>
                           </pic:cNvPicPr>
@@ -2820,7 +2820,7 @@
                     <a:graphicData uri="http://schemas.openxmlformats.org/drawingml/2006/picture">
                       <pic:pic>
                         <pic:nvPicPr>
-                          <pic:cNvPr descr="/Applications/quarto/share/formats/docx/important.png" id="53" name="Picture"/>
+                          <pic:cNvPr descr="/opt/quarto/share/formats/docx/important.png" id="53" name="Picture"/>
                           <pic:cNvPicPr>
                             <a:picLocks noChangeArrowheads="1" noChangeAspect="1"/>
                           </pic:cNvPicPr>
@@ -3401,7 +3401,7 @@
                     <a:graphicData uri="http://schemas.openxmlformats.org/drawingml/2006/picture">
                       <pic:pic>
                         <pic:nvPicPr>
-                          <pic:cNvPr descr="/Applications/quarto/share/formats/docx/important.png" id="56" name="Picture"/>
+                          <pic:cNvPr descr="/opt/quarto/share/formats/docx/important.png" id="56" name="Picture"/>
                           <pic:cNvPicPr>
                             <a:picLocks noChangeArrowheads="1" noChangeAspect="1"/>
                           </pic:cNvPicPr>
@@ -4085,7 +4085,7 @@
                     <a:graphicData uri="http://schemas.openxmlformats.org/drawingml/2006/picture">
                       <pic:pic>
                         <pic:nvPicPr>
-                          <pic:cNvPr descr="/Applications/quarto/share/formats/docx/caution.png" id="59" name="Picture"/>
+                          <pic:cNvPr descr="/opt/quarto/share/formats/docx/caution.png" id="59" name="Picture"/>
                           <pic:cNvPicPr>
                             <a:picLocks noChangeArrowheads="1" noChangeAspect="1"/>
                           </pic:cNvPicPr>
@@ -4305,7 +4305,7 @@
               <w:pStyle w:val="BodyText"/>
             </w:pPr>
             <w:r>
-              <w:t xml:space="preserve">What is the sum of 2 and 19?</w:t>
+              <w:t xml:space="preserve">What is the sum of 8 and 18?</w:t>
             </w:r>
           </w:p>
           <w:p>
@@ -4313,7 +4313,7 @@
               <w:pStyle w:val="BodyText"/>
             </w:pPr>
             <w:r>
-              <w:t xml:space="preserve">-17</w:t>
+              <w:t xml:space="preserve">-10</w:t>
             </w:r>
           </w:p>
           <w:p>
@@ -4321,7 +4321,7 @@
               <w:pStyle w:val="BodyText"/>
             </w:pPr>
             <w:r>
-              <w:t xml:space="preserve">21</w:t>
+              <w:t xml:space="preserve">26</w:t>
             </w:r>
           </w:p>
           <w:p>
@@ -4329,7 +4329,7 @@
               <w:pStyle w:val="BodyText"/>
             </w:pPr>
             <w:r>
-              <w:t xml:space="preserve">17</w:t>
+              <w:t xml:space="preserve">10</w:t>
             </w:r>
           </w:p>
           <w:p>
@@ -4337,7 +4337,7 @@
               <w:pStyle w:val="BodyText"/>
             </w:pPr>
             <w:r>
-              <w:t xml:space="preserve">38</w:t>
+              <w:t xml:space="preserve">144</w:t>
             </w:r>
           </w:p>
           <w:p>
@@ -4345,7 +4345,7 @@
               <w:pStyle w:val="BodyText"/>
             </w:pPr>
             <w:r>
-              <w:t xml:space="preserve">You need to add the two numbers 2 and 19</w:t>
+              <w:t xml:space="preserve">You need to add the two numbers 8 and 18</w:t>
             </w:r>
           </w:p>
           <w:p>
@@ -4353,7 +4353,7 @@
               <w:pStyle w:val="BodyText"/>
             </w:pPr>
             <w:r>
-              <w:t xml:space="preserve">2 + 19 = 21</w:t>
+              <w:t xml:space="preserve">8 + 18 = 26</w:t>
             </w:r>
           </w:p>
         </w:tc>
@@ -7319,7 +7319,7 @@
                     <a:graphicData uri="http://schemas.openxmlformats.org/drawingml/2006/picture">
                       <pic:pic>
                         <pic:nvPicPr>
-                          <pic:cNvPr descr="/Applications/quarto/share/formats/docx/caution.png" id="77" name="Picture"/>
+                          <pic:cNvPr descr="/opt/quarto/share/formats/docx/caution.png" id="77" name="Picture"/>
                           <pic:cNvPicPr>
                             <a:picLocks noChangeArrowheads="1" noChangeAspect="1"/>
                           </pic:cNvPicPr>
@@ -7472,7 +7472,7 @@
                     <a:graphicData uri="http://schemas.openxmlformats.org/drawingml/2006/picture">
                       <pic:pic>
                         <pic:nvPicPr>
-                          <pic:cNvPr descr="/Applications/quarto/share/formats/docx/important.png" id="79" name="Picture"/>
+                          <pic:cNvPr descr="/opt/quarto/share/formats/docx/important.png" id="79" name="Picture"/>
                           <pic:cNvPicPr>
                             <a:picLocks noChangeArrowheads="1" noChangeAspect="1"/>
                           </pic:cNvPicPr>
@@ -7625,7 +7625,7 @@
                     <a:graphicData uri="http://schemas.openxmlformats.org/drawingml/2006/picture">
                       <pic:pic>
                         <pic:nvPicPr>
-                          <pic:cNvPr descr="/Applications/quarto/share/formats/docx/tip.png" id="81" name="Picture"/>
+                          <pic:cNvPr descr="/opt/quarto/share/formats/docx/tip.png" id="81" name="Picture"/>
                           <pic:cNvPicPr>
                             <a:picLocks noChangeArrowheads="1" noChangeAspect="1"/>
                           </pic:cNvPicPr>
@@ -7778,7 +7778,7 @@
                     <a:graphicData uri="http://schemas.openxmlformats.org/drawingml/2006/picture">
                       <pic:pic>
                         <pic:nvPicPr>
-                          <pic:cNvPr descr="/Applications/quarto/share/formats/docx/tip.png" id="83" name="Picture"/>
+                          <pic:cNvPr descr="/opt/quarto/share/formats/docx/tip.png" id="83" name="Picture"/>
                           <pic:cNvPicPr>
                             <a:picLocks noChangeArrowheads="1" noChangeAspect="1"/>
                           </pic:cNvPicPr>
@@ -7931,7 +7931,7 @@
                     <a:graphicData uri="http://schemas.openxmlformats.org/drawingml/2006/picture">
                       <pic:pic>
                         <pic:nvPicPr>
-                          <pic:cNvPr descr="/Applications/quarto/share/formats/docx/caution.png" id="85" name="Picture"/>
+                          <pic:cNvPr descr="/opt/quarto/share/formats/docx/caution.png" id="85" name="Picture"/>
                           <pic:cNvPicPr>
                             <a:picLocks noChangeArrowheads="1" noChangeAspect="1"/>
                           </pic:cNvPicPr>
@@ -8344,7 +8344,7 @@
                     <a:graphicData uri="http://schemas.openxmlformats.org/drawingml/2006/picture">
                       <pic:pic>
                         <pic:nvPicPr>
-                          <pic:cNvPr descr="/Applications/quarto/share/formats/docx/warning.png" id="87" name="Picture"/>
+                          <pic:cNvPr descr="/opt/quarto/share/formats/docx/warning.png" id="87" name="Picture"/>
                           <pic:cNvPicPr>
                             <a:picLocks noChangeArrowheads="1" noChangeAspect="1"/>
                           </pic:cNvPicPr>
@@ -8483,7 +8483,7 @@
                     <a:graphicData uri="http://schemas.openxmlformats.org/drawingml/2006/picture">
                       <pic:pic>
                         <pic:nvPicPr>
-                          <pic:cNvPr descr="/Applications/quarto/share/formats/docx/tip.png" id="89" name="Picture"/>
+                          <pic:cNvPr descr="/opt/quarto/share/formats/docx/tip.png" id="89" name="Picture"/>
                           <pic:cNvPicPr>
                             <a:picLocks noChangeArrowheads="1" noChangeAspect="1"/>
                           </pic:cNvPicPr>
@@ -9591,7 +9591,7 @@
                     <a:graphicData uri="http://schemas.openxmlformats.org/drawingml/2006/picture">
                       <pic:pic>
                         <pic:nvPicPr>
-                          <pic:cNvPr descr="/Applications/quarto/share/formats/docx/warning.png" id="92" name="Picture"/>
+                          <pic:cNvPr descr="/opt/quarto/share/formats/docx/warning.png" id="92" name="Picture"/>
                           <pic:cNvPicPr>
                             <a:picLocks noChangeArrowheads="1" noChangeAspect="1"/>
                           </pic:cNvPicPr>

--- a/THE-TITLE-OF-THE-BOOK.docx
+++ b/THE-TITLE-OF-THE-BOOK.docx
@@ -81,7 +81,7 @@
         <w:t xml:space="preserve"> </w:t>
       </w:r>
       <w:r>
-        <w:t xml:space="preserve">GitHub template.</w:t>
+        <w:t xml:space="preserve">GitHub template. THIS IS AN EDIT!</w:t>
       </w:r>
     </w:p>
     <w:p>
@@ -4305,7 +4305,7 @@
               <w:pStyle w:val="BodyText"/>
             </w:pPr>
             <w:r>
-              <w:t xml:space="preserve">What is the sum of 8 and 18?</w:t>
+              <w:t xml:space="preserve">What is the sum of 4 and 16?</w:t>
             </w:r>
           </w:p>
           <w:p>
@@ -4313,7 +4313,7 @@
               <w:pStyle w:val="BodyText"/>
             </w:pPr>
             <w:r>
-              <w:t xml:space="preserve">-10</w:t>
+              <w:t xml:space="preserve">-12</w:t>
             </w:r>
           </w:p>
           <w:p>
@@ -4321,7 +4321,7 @@
               <w:pStyle w:val="BodyText"/>
             </w:pPr>
             <w:r>
-              <w:t xml:space="preserve">26</w:t>
+              <w:t xml:space="preserve">20</w:t>
             </w:r>
           </w:p>
           <w:p>
@@ -4329,7 +4329,7 @@
               <w:pStyle w:val="BodyText"/>
             </w:pPr>
             <w:r>
-              <w:t xml:space="preserve">10</w:t>
+              <w:t xml:space="preserve">12</w:t>
             </w:r>
           </w:p>
           <w:p>
@@ -4337,7 +4337,7 @@
               <w:pStyle w:val="BodyText"/>
             </w:pPr>
             <w:r>
-              <w:t xml:space="preserve">144</w:t>
+              <w:t xml:space="preserve">64</w:t>
             </w:r>
           </w:p>
           <w:p>
@@ -4345,7 +4345,7 @@
               <w:pStyle w:val="BodyText"/>
             </w:pPr>
             <w:r>
-              <w:t xml:space="preserve">You need to add the two numbers 8 and 18</w:t>
+              <w:t xml:space="preserve">You need to add the two numbers 4 and 16</w:t>
             </w:r>
           </w:p>
           <w:p>
@@ -4353,7 +4353,7 @@
               <w:pStyle w:val="BodyText"/>
             </w:pPr>
             <w:r>
-              <w:t xml:space="preserve">8 + 18 = 26</w:t>
+              <w:t xml:space="preserve">4 + 16 = 20</w:t>
             </w:r>
           </w:p>
         </w:tc>

--- a/THE-TITLE-OF-THE-BOOK.docx
+++ b/THE-TITLE-OF-THE-BOOK.docx
@@ -81,7 +81,7 @@
         <w:t xml:space="preserve"> </w:t>
       </w:r>
       <w:r>
-        <w:t xml:space="preserve">GitHub template. THIS IS AN EDIT!</w:t>
+        <w:t xml:space="preserve">GitHub template.</w:t>
       </w:r>
     </w:p>
     <w:p>
@@ -4305,7 +4305,7 @@
               <w:pStyle w:val="BodyText"/>
             </w:pPr>
             <w:r>
-              <w:t xml:space="preserve">What is the sum of 4 and 16?</w:t>
+              <w:t xml:space="preserve">What is the sum of 4 and 18?</w:t>
             </w:r>
           </w:p>
           <w:p>
@@ -4313,7 +4313,7 @@
               <w:pStyle w:val="BodyText"/>
             </w:pPr>
             <w:r>
-              <w:t xml:space="preserve">-12</w:t>
+              <w:t xml:space="preserve">-14</w:t>
             </w:r>
           </w:p>
           <w:p>
@@ -4321,7 +4321,7 @@
               <w:pStyle w:val="BodyText"/>
             </w:pPr>
             <w:r>
-              <w:t xml:space="preserve">20</w:t>
+              <w:t xml:space="preserve">22</w:t>
             </w:r>
           </w:p>
           <w:p>
@@ -4329,7 +4329,7 @@
               <w:pStyle w:val="BodyText"/>
             </w:pPr>
             <w:r>
-              <w:t xml:space="preserve">12</w:t>
+              <w:t xml:space="preserve">14</w:t>
             </w:r>
           </w:p>
           <w:p>
@@ -4337,7 +4337,7 @@
               <w:pStyle w:val="BodyText"/>
             </w:pPr>
             <w:r>
-              <w:t xml:space="preserve">64</w:t>
+              <w:t xml:space="preserve">72</w:t>
             </w:r>
           </w:p>
           <w:p>
@@ -4345,7 +4345,7 @@
               <w:pStyle w:val="BodyText"/>
             </w:pPr>
             <w:r>
-              <w:t xml:space="preserve">You need to add the two numbers 4 and 16</w:t>
+              <w:t xml:space="preserve">You need to add the two numbers 4 and 18</w:t>
             </w:r>
           </w:p>
           <w:p>
@@ -4353,7 +4353,7 @@
               <w:pStyle w:val="BodyText"/>
             </w:pPr>
             <w:r>
-              <w:t xml:space="preserve">4 + 16 = 20</w:t>
+              <w:t xml:space="preserve">4 + 18 = 22</w:t>
             </w:r>
           </w:p>
         </w:tc>

--- a/THE-TITLE-OF-THE-BOOK.docx
+++ b/THE-TITLE-OF-THE-BOOK.docx
@@ -82,6 +82,14 @@
       </w:r>
       <w:r>
         <w:t xml:space="preserve">GitHub template.</w:t>
+      </w:r>
+    </w:p>
+    <w:p>
+      <w:pPr>
+        <w:pStyle w:val="BodyText"/>
+      </w:pPr>
+      <w:r>
+        <w:t xml:space="preserve">AND I HAVE JUST MADE AN EDIT TO IT!</w:t>
       </w:r>
     </w:p>
     <w:p>
@@ -4305,7 +4313,7 @@
               <w:pStyle w:val="BodyText"/>
             </w:pPr>
             <w:r>
-              <w:t xml:space="preserve">What is the sum of 4 and 18?</w:t>
+              <w:t xml:space="preserve">What is the sum of 6 and 12?</w:t>
             </w:r>
           </w:p>
           <w:p>
@@ -4313,7 +4321,7 @@
               <w:pStyle w:val="BodyText"/>
             </w:pPr>
             <w:r>
-              <w:t xml:space="preserve">-14</w:t>
+              <w:t xml:space="preserve">-6</w:t>
             </w:r>
           </w:p>
           <w:p>
@@ -4321,7 +4329,7 @@
               <w:pStyle w:val="BodyText"/>
             </w:pPr>
             <w:r>
-              <w:t xml:space="preserve">22</w:t>
+              <w:t xml:space="preserve">18</w:t>
             </w:r>
           </w:p>
           <w:p>
@@ -4329,7 +4337,7 @@
               <w:pStyle w:val="BodyText"/>
             </w:pPr>
             <w:r>
-              <w:t xml:space="preserve">14</w:t>
+              <w:t xml:space="preserve">6</w:t>
             </w:r>
           </w:p>
           <w:p>
@@ -4345,7 +4353,7 @@
               <w:pStyle w:val="BodyText"/>
             </w:pPr>
             <w:r>
-              <w:t xml:space="preserve">You need to add the two numbers 4 and 18</w:t>
+              <w:t xml:space="preserve">You need to add the two numbers 6 and 12</w:t>
             </w:r>
           </w:p>
           <w:p>
@@ -4353,7 +4361,7 @@
               <w:pStyle w:val="BodyText"/>
             </w:pPr>
             <w:r>
-              <w:t xml:space="preserve">4 + 18 = 22</w:t>
+              <w:t xml:space="preserve">6 + 12 = 18</w:t>
             </w:r>
           </w:p>
         </w:tc>
